--- a/Речь для демонстрации презентации.docx
+++ b/Речь для демонстрации презентации.docx
@@ -127,15 +127,7 @@
           <w:sz w:val="28"/>
           <w:szCs w:val="28"/>
         </w:rPr>
-        <w:t>Проектирование компьютерной сети компании «Зевс»</w:t>
-      </w:r>
-      <w:r>
-        <w:rPr>
-          <w:rFonts w:cstheme="minorHAnsi"/>
-          <w:sz w:val="28"/>
-          <w:szCs w:val="28"/>
-        </w:rPr>
-        <w:t xml:space="preserve">, </w:t>
+        <w:t xml:space="preserve">Проектирование компьютерной сети компании «Зевс», </w:t>
       </w:r>
       <w:r>
         <w:rPr>
@@ -631,11 +623,89 @@
           <w:sz w:val="28"/>
           <w:szCs w:val="28"/>
         </w:rPr>
-        <w:t>(</w:t>
-      </w:r>
-      <w:r>
-        <w:rPr>
-          <w:rFonts w:asciiTheme="minorHAnsi" w:hAnsiTheme="minorHAnsi" w:cstheme="minorHAnsi"/>
+        <w:t>(Заказчик указал наиболее подходящие места для установки коммутационного оборудования. Эти места были нанесены на план здания в виде красных ромбов.</w:t>
+      </w:r>
+    </w:p>
+    <w:p>
+      <w:pPr>
+        <w:pStyle w:val="a3"/>
+        <w:ind w:right="284"/>
+        <w:jc w:val="both"/>
+        <w:rPr>
+          <w:rFonts w:asciiTheme="minorHAnsi" w:hAnsiTheme="minorHAnsi" w:cstheme="minorHAnsi"/>
+          <w:sz w:val="28"/>
+          <w:szCs w:val="28"/>
+        </w:rPr>
+      </w:pPr>
+    </w:p>
+    <w:p>
+      <w:pPr>
+        <w:spacing w:line="240" w:lineRule="auto"/>
+        <w:ind w:right="284"/>
+        <w:jc w:val="both"/>
+        <w:rPr>
+          <w:rFonts w:cstheme="minorHAnsi"/>
+          <w:sz w:val="28"/>
+          <w:szCs w:val="28"/>
+        </w:rPr>
+      </w:pPr>
+      <w:r>
+        <w:rPr>
+          <w:rFonts w:cstheme="minorHAnsi"/>
+          <w:b/>
+          <w:sz w:val="28"/>
+          <w:szCs w:val="28"/>
+        </w:rPr>
+        <w:t>Слайд 4</w:t>
+      </w:r>
+      <w:r>
+        <w:rPr>
+          <w:rFonts w:cstheme="minorHAnsi"/>
+          <w:b/>
+          <w:sz w:val="28"/>
+          <w:szCs w:val="28"/>
+        </w:rPr>
+        <w:t xml:space="preserve"> </w:t>
+      </w:r>
+      <w:r>
+        <w:rPr>
+          <w:rFonts w:cstheme="minorHAnsi"/>
+          <w:sz w:val="28"/>
+          <w:szCs w:val="28"/>
+        </w:rPr>
+        <w:t>Рисунок исходной</w:t>
+      </w:r>
+      <w:r>
+        <w:rPr>
+          <w:rFonts w:cstheme="minorHAnsi"/>
+          <w:sz w:val="28"/>
+          <w:szCs w:val="28"/>
+        </w:rPr>
+        <w:t xml:space="preserve"> </w:t>
+      </w:r>
+      <w:r>
+        <w:rPr>
+          <w:rFonts w:cstheme="minorHAnsi"/>
+          <w:sz w:val="28"/>
+          <w:szCs w:val="28"/>
+        </w:rPr>
+        <w:t>схемы</w:t>
+      </w:r>
+    </w:p>
+    <w:p>
+      <w:pPr>
+        <w:spacing w:line="240" w:lineRule="auto"/>
+        <w:ind w:right="284"/>
+        <w:jc w:val="both"/>
+        <w:rPr>
+          <w:rFonts w:cstheme="minorHAnsi"/>
+          <w:sz w:val="28"/>
+          <w:szCs w:val="28"/>
+        </w:rPr>
+      </w:pPr>
+      <w:r>
+        <w:rPr>
+          <w:rFonts w:cstheme="minorHAnsi"/>
           <w:sz w:val="28"/>
           <w:szCs w:val="28"/>
         </w:rPr>
@@ -644,19 +714,6 @@
     </w:p>
     <w:p>
       <w:pPr>
-        <w:pStyle w:val="a3"/>
-        <w:ind w:right="284"/>
-        <w:jc w:val="both"/>
-        <w:rPr>
-          <w:rFonts w:asciiTheme="minorHAnsi" w:hAnsiTheme="minorHAnsi" w:cstheme="minorHAnsi"/>
-          <w:sz w:val="28"/>
-          <w:szCs w:val="28"/>
-        </w:rPr>
-      </w:pPr>
-    </w:p>
-    <w:p>
-      <w:pPr>
-        <w:spacing w:line="240" w:lineRule="auto"/>
         <w:ind w:right="284"/>
         <w:jc w:val="both"/>
         <w:rPr>
@@ -672,79 +729,6 @@
           <w:sz w:val="28"/>
           <w:szCs w:val="28"/>
         </w:rPr>
-        <w:t>Слайд 4</w:t>
-      </w:r>
-      <w:r>
-        <w:rPr>
-          <w:rFonts w:cstheme="minorHAnsi"/>
-          <w:b/>
-          <w:sz w:val="28"/>
-          <w:szCs w:val="28"/>
-        </w:rPr>
-        <w:t xml:space="preserve"> </w:t>
-      </w:r>
-      <w:r>
-        <w:rPr>
-          <w:rFonts w:cstheme="minorHAnsi"/>
-          <w:sz w:val="28"/>
-          <w:szCs w:val="28"/>
-        </w:rPr>
-        <w:t>Рисунок исходной</w:t>
-      </w:r>
-      <w:r>
-        <w:rPr>
-          <w:rFonts w:cstheme="minorHAnsi"/>
-          <w:sz w:val="28"/>
-          <w:szCs w:val="28"/>
-        </w:rPr>
-        <w:t xml:space="preserve"> </w:t>
-      </w:r>
-      <w:r>
-        <w:rPr>
-          <w:rFonts w:cstheme="minorHAnsi"/>
-          <w:sz w:val="28"/>
-          <w:szCs w:val="28"/>
-        </w:rPr>
-        <w:t>схемы</w:t>
-      </w:r>
-    </w:p>
-    <w:p>
-      <w:pPr>
-        <w:spacing w:line="240" w:lineRule="auto"/>
-        <w:ind w:right="284"/>
-        <w:jc w:val="both"/>
-        <w:rPr>
-          <w:rFonts w:cstheme="minorHAnsi"/>
-          <w:sz w:val="28"/>
-          <w:szCs w:val="28"/>
-        </w:rPr>
-      </w:pPr>
-      <w:r>
-        <w:rPr>
-          <w:rFonts w:cstheme="minorHAnsi"/>
-          <w:sz w:val="28"/>
-          <w:szCs w:val="28"/>
-        </w:rPr>
-        <w:t>Заказчик указал наиболее подходящие места для установки коммутационного оборудования. Эти места были нанесены на план здания в виде красных ромбов.</w:t>
-      </w:r>
-    </w:p>
-    <w:p>
-      <w:pPr>
-        <w:ind w:right="284"/>
-        <w:jc w:val="both"/>
-        <w:rPr>
-          <w:rFonts w:cstheme="minorHAnsi"/>
-          <w:sz w:val="28"/>
-          <w:szCs w:val="28"/>
-        </w:rPr>
-      </w:pPr>
-      <w:r>
-        <w:rPr>
-          <w:rFonts w:cstheme="minorHAnsi"/>
-          <w:b/>
-          <w:sz w:val="28"/>
-          <w:szCs w:val="28"/>
-        </w:rPr>
         <w:t xml:space="preserve">Слайд 5 </w:t>
       </w:r>
       <w:r>
@@ -791,23 +775,7 @@
           <w:sz w:val="28"/>
           <w:szCs w:val="28"/>
         </w:rPr>
-        <w:t xml:space="preserve">Пользователей компании </w:t>
-      </w:r>
-      <w:r>
-        <w:rPr>
-          <w:rFonts w:eastAsia="Times New Roman" w:cstheme="minorHAnsi"/>
-          <w:sz w:val="28"/>
-          <w:szCs w:val="28"/>
-        </w:rPr>
-        <w:t xml:space="preserve">были распределены </w:t>
-      </w:r>
-      <w:r>
-        <w:rPr>
-          <w:rFonts w:eastAsia="Times New Roman" w:cstheme="minorHAnsi"/>
-          <w:sz w:val="28"/>
-          <w:szCs w:val="28"/>
-        </w:rPr>
-        <w:t xml:space="preserve">на 5 групп: </w:t>
+        <w:t xml:space="preserve">Пользователей компании были распределены на 5 групп: </w:t>
       </w:r>
     </w:p>
     <w:p>
@@ -904,25 +872,25 @@
           <w:sz w:val="28"/>
           <w:szCs w:val="28"/>
         </w:rPr>
-        <w:t xml:space="preserve">сеть </w:t>
-      </w:r>
-      <w:proofErr w:type="spellStart"/>
-      <w:r>
-        <w:rPr>
-          <w:rFonts w:asciiTheme="minorHAnsi" w:hAnsiTheme="minorHAnsi" w:cstheme="minorHAnsi"/>
-          <w:sz w:val="28"/>
-          <w:szCs w:val="28"/>
-        </w:rPr>
-        <w:t>офима</w:t>
-      </w:r>
-      <w:proofErr w:type="spellEnd"/>
-      <w:r>
-        <w:rPr>
-          <w:rFonts w:asciiTheme="minorHAnsi" w:hAnsiTheme="minorHAnsi" w:cstheme="minorHAnsi"/>
-          <w:sz w:val="28"/>
-          <w:szCs w:val="28"/>
-        </w:rPr>
-        <w:t xml:space="preserve"> маркетинга.</w:t>
+        <w:t>сеть офи</w:t>
+      </w:r>
+      <w:r>
+        <w:rPr>
+          <w:rFonts w:asciiTheme="minorHAnsi" w:hAnsiTheme="minorHAnsi" w:cstheme="minorHAnsi"/>
+          <w:sz w:val="28"/>
+          <w:szCs w:val="28"/>
+        </w:rPr>
+        <w:t>с</w:t>
+      </w:r>
+      <w:bookmarkStart w:id="0" w:name="_GoBack"/>
+      <w:bookmarkEnd w:id="0"/>
+      <w:r>
+        <w:rPr>
+          <w:rFonts w:asciiTheme="minorHAnsi" w:hAnsiTheme="minorHAnsi" w:cstheme="minorHAnsi"/>
+          <w:sz w:val="28"/>
+          <w:szCs w:val="28"/>
+        </w:rPr>
+        <w:t>а маркетинга.</w:t>
       </w:r>
     </w:p>
     <w:p>
@@ -1982,17 +1950,7 @@
           <w:sz w:val="28"/>
           <w:szCs w:val="28"/>
         </w:rPr>
-        <w:t xml:space="preserve">Предполагается построение сети </w:t>
-      </w:r>
-      <w:bookmarkStart w:id="0" w:name="_GoBack"/>
-      <w:bookmarkEnd w:id="0"/>
-      <w:r>
-        <w:rPr>
-          <w:rFonts w:eastAsia="Times New Roman" w:cstheme="minorHAnsi"/>
-          <w:sz w:val="28"/>
-          <w:szCs w:val="28"/>
-        </w:rPr>
-        <w:t>на основе кабеля витая пара категории 5Е.</w:t>
+        <w:t>Предполагается построение сети на основе кабеля витая пара категории 5Е.</w:t>
       </w:r>
       <w:r>
         <w:rPr>

--- a/Речь для демонстрации презентации.docx
+++ b/Речь для демонстрации презентации.docx
@@ -234,25 +234,23 @@
           <w:sz w:val="28"/>
           <w:szCs w:val="28"/>
         </w:rPr>
-        <w:t xml:space="preserve">Создать сеть, основываясь на </w:t>
-      </w:r>
-      <w:proofErr w:type="spellStart"/>
-      <w:r>
-        <w:rPr>
-          <w:rFonts w:asciiTheme="minorHAnsi" w:hAnsiTheme="minorHAnsi" w:cstheme="minorHAnsi"/>
-          <w:sz w:val="28"/>
-          <w:szCs w:val="28"/>
-        </w:rPr>
-        <w:t>тз</w:t>
-      </w:r>
-      <w:proofErr w:type="spellEnd"/>
-      <w:r>
-        <w:rPr>
-          <w:rFonts w:asciiTheme="minorHAnsi" w:hAnsiTheme="minorHAnsi" w:cstheme="minorHAnsi"/>
-          <w:sz w:val="28"/>
-          <w:szCs w:val="28"/>
-        </w:rPr>
-        <w:t xml:space="preserve"> клиента.</w:t>
+        <w:t>Создать</w:t>
+      </w:r>
+      <w:r>
+        <w:rPr>
+          <w:rFonts w:asciiTheme="minorHAnsi" w:hAnsiTheme="minorHAnsi" w:cstheme="minorHAnsi"/>
+          <w:sz w:val="28"/>
+          <w:szCs w:val="28"/>
+        </w:rPr>
+        <w:t xml:space="preserve"> рабочую инфраструктуру сети</w:t>
+      </w:r>
+      <w:r>
+        <w:rPr>
+          <w:rFonts w:asciiTheme="minorHAnsi" w:hAnsiTheme="minorHAnsi" w:cstheme="minorHAnsi"/>
+          <w:sz w:val="28"/>
+          <w:szCs w:val="28"/>
+        </w:rPr>
+        <w:t xml:space="preserve"> </w:t>
       </w:r>
     </w:p>
     <w:p>
@@ -673,7 +671,15 @@
           <w:sz w:val="28"/>
           <w:szCs w:val="28"/>
         </w:rPr>
-        <w:t>Рисунок исходной</w:t>
+        <w:t>И</w:t>
+      </w:r>
+      <w:r>
+        <w:rPr>
+          <w:rFonts w:cstheme="minorHAnsi"/>
+          <w:sz w:val="28"/>
+          <w:szCs w:val="28"/>
+        </w:rPr>
+        <w:t>сходная</w:t>
       </w:r>
       <w:r>
         <w:rPr>
@@ -689,7 +695,7 @@
           <w:sz w:val="28"/>
           <w:szCs w:val="28"/>
         </w:rPr>
-        <w:t>схемы</w:t>
+        <w:t>схема</w:t>
       </w:r>
     </w:p>
     <w:p>
@@ -882,8 +888,6 @@
         </w:rPr>
         <w:t>с</w:t>
       </w:r>
-      <w:bookmarkStart w:id="0" w:name="_GoBack"/>
-      <w:bookmarkEnd w:id="0"/>
       <w:r>
         <w:rPr>
           <w:rFonts w:asciiTheme="minorHAnsi" w:hAnsiTheme="minorHAnsi" w:cstheme="minorHAnsi"/>
@@ -1079,13 +1083,15 @@
         <w:jc w:val="both"/>
         <w:rPr>
           <w:rFonts w:cstheme="minorHAnsi"/>
-          <w:sz w:val="28"/>
-          <w:szCs w:val="28"/>
-        </w:rPr>
-      </w:pPr>
-      <w:r>
-        <w:rPr>
-          <w:rFonts w:cstheme="minorHAnsi"/>
+          <w:b/>
+          <w:sz w:val="28"/>
+          <w:szCs w:val="28"/>
+        </w:rPr>
+      </w:pPr>
+      <w:r>
+        <w:rPr>
+          <w:rFonts w:cstheme="minorHAnsi"/>
+          <w:b/>
           <w:sz w:val="28"/>
           <w:szCs w:val="28"/>
         </w:rPr>
@@ -1098,13 +1104,15 @@
         <w:jc w:val="both"/>
         <w:rPr>
           <w:rFonts w:cstheme="minorHAnsi"/>
-          <w:sz w:val="28"/>
-          <w:szCs w:val="28"/>
-        </w:rPr>
-      </w:pPr>
-      <w:r>
-        <w:rPr>
-          <w:rFonts w:cstheme="minorHAnsi"/>
+          <w:b/>
+          <w:sz w:val="28"/>
+          <w:szCs w:val="28"/>
+        </w:rPr>
+      </w:pPr>
+      <w:r>
+        <w:rPr>
+          <w:rFonts w:cstheme="minorHAnsi"/>
+          <w:b/>
           <w:sz w:val="28"/>
           <w:szCs w:val="28"/>
         </w:rPr>
@@ -1125,6 +1133,7 @@
       <w:r>
         <w:rPr>
           <w:rFonts w:cstheme="minorHAnsi"/>
+          <w:b/>
           <w:sz w:val="28"/>
           <w:szCs w:val="28"/>
         </w:rPr>
@@ -1144,6 +1153,33 @@
       <w:r>
         <w:rPr>
           <w:rFonts w:cstheme="minorHAnsi"/>
+          <w:sz w:val="28"/>
+          <w:szCs w:val="28"/>
+        </w:rPr>
+        <w:t xml:space="preserve">Оптимальным оказалась </w:t>
+      </w:r>
+      <w:r>
+        <w:rPr>
+          <w:rFonts w:cstheme="minorHAnsi"/>
+          <w:sz w:val="28"/>
+          <w:szCs w:val="28"/>
+        </w:rPr>
+        <w:t>точка № 3</w:t>
+      </w:r>
+    </w:p>
+    <w:p>
+      <w:pPr>
+        <w:ind w:right="284"/>
+        <w:jc w:val="both"/>
+        <w:rPr>
+          <w:rFonts w:cstheme="minorHAnsi"/>
+          <w:sz w:val="28"/>
+          <w:szCs w:val="28"/>
+        </w:rPr>
+      </w:pPr>
+      <w:r>
+        <w:rPr>
+          <w:rFonts w:cstheme="minorHAnsi"/>
           <w:b/>
           <w:sz w:val="28"/>
           <w:szCs w:val="28"/>
@@ -1193,7 +1229,6 @@
         <w:ind w:right="284"/>
         <w:jc w:val="both"/>
         <w:rPr>
-          <w:rFonts w:cstheme="minorHAnsi"/>
           <w:sz w:val="28"/>
           <w:szCs w:val="28"/>
         </w:rPr>
@@ -1222,8 +1257,119 @@
           <w:sz w:val="28"/>
           <w:szCs w:val="28"/>
         </w:rPr>
-        <w:t xml:space="preserve">. </w:t>
-      </w:r>
+        <w:t xml:space="preserve">, </w:t>
+      </w:r>
+      <w:r>
+        <w:rPr>
+          <w:sz w:val="28"/>
+          <w:szCs w:val="28"/>
+        </w:rPr>
+        <w:t>т.к. эта модель имеет следующие преимущества:</w:t>
+      </w:r>
+    </w:p>
+    <w:p>
+      <w:pPr>
+        <w:pStyle w:val="a3"/>
+        <w:numPr>
+          <w:ilvl w:val="0"/>
+          <w:numId w:val="13"/>
+        </w:numPr>
+        <w:spacing w:after="160" w:line="360" w:lineRule="auto"/>
+        <w:ind w:right="447"/>
+        <w:jc w:val="both"/>
+        <w:rPr>
+          <w:sz w:val="28"/>
+          <w:szCs w:val="28"/>
+        </w:rPr>
+      </w:pPr>
+      <w:r>
+        <w:rPr>
+          <w:sz w:val="28"/>
+          <w:szCs w:val="28"/>
+        </w:rPr>
+        <w:t>Гибкость и масштабируемость</w:t>
+      </w:r>
+    </w:p>
+    <w:p>
+      <w:pPr>
+        <w:pStyle w:val="a3"/>
+        <w:numPr>
+          <w:ilvl w:val="0"/>
+          <w:numId w:val="13"/>
+        </w:numPr>
+        <w:spacing w:after="160" w:line="360" w:lineRule="auto"/>
+        <w:ind w:right="447"/>
+        <w:jc w:val="both"/>
+        <w:rPr>
+          <w:sz w:val="28"/>
+          <w:szCs w:val="28"/>
+        </w:rPr>
+      </w:pPr>
+      <w:r>
+        <w:rPr>
+          <w:sz w:val="28"/>
+          <w:szCs w:val="28"/>
+        </w:rPr>
+        <w:t>Высокая отказоустойчивость и производительность</w:t>
+      </w:r>
+    </w:p>
+    <w:p>
+      <w:pPr>
+        <w:pStyle w:val="a3"/>
+        <w:numPr>
+          <w:ilvl w:val="0"/>
+          <w:numId w:val="13"/>
+        </w:numPr>
+        <w:spacing w:after="160" w:line="360" w:lineRule="auto"/>
+        <w:ind w:right="447"/>
+        <w:jc w:val="both"/>
+        <w:rPr>
+          <w:sz w:val="28"/>
+          <w:szCs w:val="28"/>
+        </w:rPr>
+      </w:pPr>
+      <w:r>
+        <w:rPr>
+          <w:sz w:val="28"/>
+          <w:szCs w:val="28"/>
+        </w:rPr>
+        <w:t>Безопасность и сегментация трафика</w:t>
+      </w:r>
+    </w:p>
+    <w:p>
+      <w:pPr>
+        <w:pStyle w:val="a3"/>
+        <w:numPr>
+          <w:ilvl w:val="0"/>
+          <w:numId w:val="13"/>
+        </w:numPr>
+        <w:spacing w:after="160" w:line="360" w:lineRule="auto"/>
+        <w:ind w:right="447"/>
+        <w:jc w:val="both"/>
+        <w:rPr>
+          <w:sz w:val="28"/>
+          <w:szCs w:val="28"/>
+        </w:rPr>
+      </w:pPr>
+      <w:r>
+        <w:rPr>
+          <w:sz w:val="28"/>
+          <w:szCs w:val="28"/>
+        </w:rPr>
+        <w:t>Упрощённое управление и поддержка</w:t>
+      </w:r>
+    </w:p>
+    <w:p>
+      <w:pPr>
+        <w:spacing w:line="240" w:lineRule="auto"/>
+        <w:ind w:right="284"/>
+        <w:jc w:val="both"/>
+        <w:rPr>
+          <w:rFonts w:cstheme="minorHAnsi"/>
+          <w:sz w:val="28"/>
+          <w:szCs w:val="28"/>
+        </w:rPr>
+      </w:pPr>
     </w:p>
     <w:p>
       <w:pPr>
@@ -1246,7 +1392,17 @@
           <w:sz w:val="28"/>
           <w:szCs w:val="28"/>
         </w:rPr>
-        <w:t xml:space="preserve">На уровне ядра расположен маршрутизатор </w:t>
+        <w:t xml:space="preserve">На уровне ядра расположен </w:t>
+      </w:r>
+      <w:bookmarkStart w:id="0" w:name="_GoBack"/>
+      <w:bookmarkEnd w:id="0"/>
+      <w:r>
+        <w:rPr>
+          <w:rFonts w:asciiTheme="minorHAnsi" w:eastAsia="+mn-ea" w:hAnsiTheme="minorHAnsi" w:cstheme="minorHAnsi"/>
+          <w:sz w:val="28"/>
+          <w:szCs w:val="28"/>
+        </w:rPr>
+        <w:t xml:space="preserve">маршрутизатор </w:t>
       </w:r>
       <w:r>
         <w:rPr>
@@ -1306,6 +1462,7 @@
           <w:sz w:val="28"/>
           <w:szCs w:val="28"/>
         </w:rPr>
+        <w:lastRenderedPageBreak/>
         <w:t>на уровне распределения расположены два коммутатора L3</w:t>
       </w:r>
       <w:r>
@@ -1429,13 +1586,15 @@
         <w:jc w:val="both"/>
         <w:rPr>
           <w:rFonts w:cstheme="minorHAnsi"/>
-          <w:sz w:val="28"/>
-          <w:szCs w:val="28"/>
-        </w:rPr>
-      </w:pPr>
-      <w:r>
-        <w:rPr>
-          <w:rFonts w:cstheme="minorHAnsi"/>
+          <w:color w:val="C4BC96" w:themeColor="background2" w:themeShade="BF"/>
+          <w:sz w:val="28"/>
+          <w:szCs w:val="28"/>
+        </w:rPr>
+      </w:pPr>
+      <w:r>
+        <w:rPr>
+          <w:rFonts w:cstheme="minorHAnsi"/>
+          <w:color w:val="C4BC96" w:themeColor="background2" w:themeShade="BF"/>
           <w:sz w:val="28"/>
           <w:szCs w:val="28"/>
         </w:rPr>
@@ -1444,6 +1603,7 @@
       <w:r>
         <w:rPr>
           <w:rFonts w:cstheme="minorHAnsi"/>
+          <w:color w:val="C4BC96" w:themeColor="background2" w:themeShade="BF"/>
           <w:sz w:val="28"/>
           <w:szCs w:val="28"/>
         </w:rPr>
@@ -1452,6 +1612,7 @@
       <w:r>
         <w:rPr>
           <w:rFonts w:cstheme="minorHAnsi"/>
+          <w:color w:val="C4BC96" w:themeColor="background2" w:themeShade="BF"/>
           <w:sz w:val="28"/>
           <w:szCs w:val="28"/>
         </w:rPr>
@@ -1460,6 +1621,7 @@
       <w:r>
         <w:rPr>
           <w:rFonts w:cstheme="minorHAnsi"/>
+          <w:color w:val="C4BC96" w:themeColor="background2" w:themeShade="BF"/>
           <w:sz w:val="28"/>
           <w:szCs w:val="28"/>
         </w:rPr>
@@ -1468,6 +1630,7 @@
       <w:r>
         <w:rPr>
           <w:rFonts w:cstheme="minorHAnsi"/>
+          <w:color w:val="C4BC96" w:themeColor="background2" w:themeShade="BF"/>
           <w:sz w:val="28"/>
           <w:szCs w:val="28"/>
         </w:rPr>
@@ -1510,7 +1673,6 @@
           <w:sz w:val="28"/>
           <w:szCs w:val="28"/>
         </w:rPr>
-        <w:lastRenderedPageBreak/>
         <w:t xml:space="preserve">Слайд 9 </w:t>
       </w:r>
       <w:r>
@@ -2056,44 +2218,6 @@
         </w:rPr>
         <w:t>(таблица)</w:t>
       </w:r>
-    </w:p>
-    <w:p>
-      <w:pPr>
-        <w:pStyle w:val="a5"/>
-        <w:tabs>
-          <w:tab w:val="left" w:pos="9072"/>
-          <w:tab w:val="left" w:pos="10065"/>
-        </w:tabs>
-        <w:spacing w:line="240" w:lineRule="auto"/>
-        <w:ind w:right="283"/>
-        <w:jc w:val="both"/>
-        <w:rPr>
-          <w:rFonts w:asciiTheme="minorHAnsi" w:hAnsiTheme="minorHAnsi" w:cstheme="minorHAnsi"/>
-          <w:b w:val="0"/>
-          <w:sz w:val="28"/>
-          <w:szCs w:val="28"/>
-        </w:rPr>
-      </w:pPr>
-      <w:r>
-        <w:rPr>
-          <w:rFonts w:asciiTheme="minorHAnsi" w:hAnsiTheme="minorHAnsi" w:cstheme="minorHAnsi"/>
-          <w:b w:val="0"/>
-          <w:sz w:val="28"/>
-          <w:szCs w:val="28"/>
-        </w:rPr>
-        <w:t>Стоимость проекта с учетом оборудования составила ________</w:t>
-      </w:r>
-    </w:p>
-    <w:p>
-      <w:pPr>
-        <w:ind w:right="284"/>
-        <w:jc w:val="both"/>
-        <w:rPr>
-          <w:rFonts w:cstheme="minorHAnsi"/>
-          <w:sz w:val="28"/>
-          <w:szCs w:val="28"/>
-        </w:rPr>
-      </w:pPr>
     </w:p>
     <w:p>
       <w:pPr>
@@ -2764,6 +2888,119 @@
     </w:lvl>
   </w:abstractNum>
   <w:abstractNum w:abstractNumId="5" w15:restartNumberingAfterBreak="0">
+    <w:nsid w:val="3F9B56BA"/>
+    <w:multiLevelType w:val="hybridMultilevel"/>
+    <w:tmpl w:val="B1FECE56"/>
+    <w:lvl w:ilvl="0" w:tplc="A80095F2">
+      <w:start w:val="1"/>
+      <w:numFmt w:val="bullet"/>
+      <w:lvlText w:val=""/>
+      <w:lvlJc w:val="left"/>
+      <w:pPr>
+        <w:ind w:left="1980" w:hanging="360"/>
+      </w:pPr>
+      <w:rPr>
+        <w:rFonts w:ascii="Symbol" w:hAnsi="Symbol" w:hint="default"/>
+      </w:rPr>
+    </w:lvl>
+    <w:lvl w:ilvl="1" w:tplc="04190003" w:tentative="1">
+      <w:start w:val="1"/>
+      <w:numFmt w:val="bullet"/>
+      <w:lvlText w:val="o"/>
+      <w:lvlJc w:val="left"/>
+      <w:pPr>
+        <w:ind w:left="2700" w:hanging="360"/>
+      </w:pPr>
+      <w:rPr>
+        <w:rFonts w:ascii="Courier New" w:hAnsi="Courier New" w:cs="Courier New" w:hint="default"/>
+      </w:rPr>
+    </w:lvl>
+    <w:lvl w:ilvl="2" w:tplc="04190005" w:tentative="1">
+      <w:start w:val="1"/>
+      <w:numFmt w:val="bullet"/>
+      <w:lvlText w:val=""/>
+      <w:lvlJc w:val="left"/>
+      <w:pPr>
+        <w:ind w:left="3420" w:hanging="360"/>
+      </w:pPr>
+      <w:rPr>
+        <w:rFonts w:ascii="Wingdings" w:hAnsi="Wingdings" w:hint="default"/>
+      </w:rPr>
+    </w:lvl>
+    <w:lvl w:ilvl="3" w:tplc="04190001" w:tentative="1">
+      <w:start w:val="1"/>
+      <w:numFmt w:val="bullet"/>
+      <w:lvlText w:val=""/>
+      <w:lvlJc w:val="left"/>
+      <w:pPr>
+        <w:ind w:left="4140" w:hanging="360"/>
+      </w:pPr>
+      <w:rPr>
+        <w:rFonts w:ascii="Symbol" w:hAnsi="Symbol" w:hint="default"/>
+      </w:rPr>
+    </w:lvl>
+    <w:lvl w:ilvl="4" w:tplc="04190003" w:tentative="1">
+      <w:start w:val="1"/>
+      <w:numFmt w:val="bullet"/>
+      <w:lvlText w:val="o"/>
+      <w:lvlJc w:val="left"/>
+      <w:pPr>
+        <w:ind w:left="4860" w:hanging="360"/>
+      </w:pPr>
+      <w:rPr>
+        <w:rFonts w:ascii="Courier New" w:hAnsi="Courier New" w:cs="Courier New" w:hint="default"/>
+      </w:rPr>
+    </w:lvl>
+    <w:lvl w:ilvl="5" w:tplc="04190005" w:tentative="1">
+      <w:start w:val="1"/>
+      <w:numFmt w:val="bullet"/>
+      <w:lvlText w:val=""/>
+      <w:lvlJc w:val="left"/>
+      <w:pPr>
+        <w:ind w:left="5580" w:hanging="360"/>
+      </w:pPr>
+      <w:rPr>
+        <w:rFonts w:ascii="Wingdings" w:hAnsi="Wingdings" w:hint="default"/>
+      </w:rPr>
+    </w:lvl>
+    <w:lvl w:ilvl="6" w:tplc="04190001" w:tentative="1">
+      <w:start w:val="1"/>
+      <w:numFmt w:val="bullet"/>
+      <w:lvlText w:val=""/>
+      <w:lvlJc w:val="left"/>
+      <w:pPr>
+        <w:ind w:left="6300" w:hanging="360"/>
+      </w:pPr>
+      <w:rPr>
+        <w:rFonts w:ascii="Symbol" w:hAnsi="Symbol" w:hint="default"/>
+      </w:rPr>
+    </w:lvl>
+    <w:lvl w:ilvl="7" w:tplc="04190003" w:tentative="1">
+      <w:start w:val="1"/>
+      <w:numFmt w:val="bullet"/>
+      <w:lvlText w:val="o"/>
+      <w:lvlJc w:val="left"/>
+      <w:pPr>
+        <w:ind w:left="7020" w:hanging="360"/>
+      </w:pPr>
+      <w:rPr>
+        <w:rFonts w:ascii="Courier New" w:hAnsi="Courier New" w:cs="Courier New" w:hint="default"/>
+      </w:rPr>
+    </w:lvl>
+    <w:lvl w:ilvl="8" w:tplc="04190005" w:tentative="1">
+      <w:start w:val="1"/>
+      <w:numFmt w:val="bullet"/>
+      <w:lvlText w:val=""/>
+      <w:lvlJc w:val="left"/>
+      <w:pPr>
+        <w:ind w:left="7740" w:hanging="360"/>
+      </w:pPr>
+      <w:rPr>
+        <w:rFonts w:ascii="Wingdings" w:hAnsi="Wingdings" w:hint="default"/>
+      </w:rPr>
+    </w:lvl>
+  </w:abstractNum>
+  <w:abstractNum w:abstractNumId="6" w15:restartNumberingAfterBreak="0">
     <w:nsid w:val="40DA38FB"/>
     <w:multiLevelType w:val="hybridMultilevel"/>
     <w:tmpl w:val="47F88ADC"/>
@@ -2852,7 +3089,7 @@
       </w:pPr>
     </w:lvl>
   </w:abstractNum>
-  <w:abstractNum w:abstractNumId="6" w15:restartNumberingAfterBreak="0">
+  <w:abstractNum w:abstractNumId="7" w15:restartNumberingAfterBreak="0">
     <w:nsid w:val="4B1F2EDF"/>
     <w:multiLevelType w:val="hybridMultilevel"/>
     <w:tmpl w:val="49A844F2"/>
@@ -2941,7 +3178,7 @@
       </w:pPr>
     </w:lvl>
   </w:abstractNum>
-  <w:abstractNum w:abstractNumId="7" w15:restartNumberingAfterBreak="0">
+  <w:abstractNum w:abstractNumId="8" w15:restartNumberingAfterBreak="0">
     <w:nsid w:val="6CBD5191"/>
     <w:multiLevelType w:val="hybridMultilevel"/>
     <w:tmpl w:val="0A6C2894"/>
@@ -3054,7 +3291,7 @@
       </w:rPr>
     </w:lvl>
   </w:abstractNum>
-  <w:abstractNum w:abstractNumId="8" w15:restartNumberingAfterBreak="0">
+  <w:abstractNum w:abstractNumId="9" w15:restartNumberingAfterBreak="0">
     <w:nsid w:val="6EA508F4"/>
     <w:multiLevelType w:val="hybridMultilevel"/>
     <w:tmpl w:val="3056C6A8"/>
@@ -3194,7 +3431,7 @@
       </w:rPr>
     </w:lvl>
   </w:abstractNum>
-  <w:abstractNum w:abstractNumId="9" w15:restartNumberingAfterBreak="0">
+  <w:abstractNum w:abstractNumId="10" w15:restartNumberingAfterBreak="0">
     <w:nsid w:val="76D63E9B"/>
     <w:multiLevelType w:val="hybridMultilevel"/>
     <w:tmpl w:val="2874395C"/>
@@ -3307,7 +3544,7 @@
       </w:rPr>
     </w:lvl>
   </w:abstractNum>
-  <w:abstractNum w:abstractNumId="10" w15:restartNumberingAfterBreak="0">
+  <w:abstractNum w:abstractNumId="11" w15:restartNumberingAfterBreak="0">
     <w:nsid w:val="77762F06"/>
     <w:multiLevelType w:val="hybridMultilevel"/>
     <w:tmpl w:val="8FDC5386"/>
@@ -3420,7 +3657,7 @@
       </w:rPr>
     </w:lvl>
   </w:abstractNum>
-  <w:abstractNum w:abstractNumId="11" w15:restartNumberingAfterBreak="0">
+  <w:abstractNum w:abstractNumId="12" w15:restartNumberingAfterBreak="0">
     <w:nsid w:val="7DF20EFE"/>
     <w:multiLevelType w:val="hybridMultilevel"/>
     <w:tmpl w:val="92FA1E4E"/>
@@ -3516,34 +3753,37 @@
     <w:abstractNumId w:val="0"/>
   </w:num>
   <w:num w:numId="3">
-    <w:abstractNumId w:val="8"/>
+    <w:abstractNumId w:val="9"/>
   </w:num>
   <w:num w:numId="4">
-    <w:abstractNumId w:val="10"/>
+    <w:abstractNumId w:val="11"/>
   </w:num>
   <w:num w:numId="5">
-    <w:abstractNumId w:val="6"/>
+    <w:abstractNumId w:val="7"/>
   </w:num>
   <w:num w:numId="6">
     <w:abstractNumId w:val="4"/>
   </w:num>
   <w:num w:numId="7">
-    <w:abstractNumId w:val="7"/>
+    <w:abstractNumId w:val="8"/>
   </w:num>
   <w:num w:numId="8">
     <w:abstractNumId w:val="1"/>
   </w:num>
   <w:num w:numId="9">
-    <w:abstractNumId w:val="11"/>
+    <w:abstractNumId w:val="12"/>
   </w:num>
   <w:num w:numId="10">
-    <w:abstractNumId w:val="5"/>
+    <w:abstractNumId w:val="6"/>
   </w:num>
   <w:num w:numId="11">
-    <w:abstractNumId w:val="9"/>
+    <w:abstractNumId w:val="10"/>
   </w:num>
   <w:num w:numId="12">
     <w:abstractNumId w:val="3"/>
+  </w:num>
+  <w:num w:numId="13">
+    <w:abstractNumId w:val="5"/>
   </w:num>
 </w:numbering>
 </file>
@@ -3745,7 +3985,7 @@
     <w:lsdException w:name="Medium Shading 2 Accent 1" w:uiPriority="64"/>
     <w:lsdException w:name="Medium List 1 Accent 1" w:uiPriority="65"/>
     <w:lsdException w:name="Revision" w:semiHidden="1"/>
-    <w:lsdException w:name="List Paragraph" w:uiPriority="34" w:qFormat="1"/>
+    <w:lsdException w:name="List Paragraph" w:qFormat="1"/>
     <w:lsdException w:name="Quote" w:uiPriority="29" w:qFormat="1"/>
     <w:lsdException w:name="Intense Quote" w:uiPriority="30" w:qFormat="1"/>
     <w:lsdException w:name="Medium List 2 Accent 1" w:uiPriority="66"/>
@@ -3973,7 +4213,7 @@
   <w:style w:type="paragraph" w:styleId="a3">
     <w:name w:val="List Paragraph"/>
     <w:basedOn w:val="a"/>
-    <w:uiPriority w:val="34"/>
+    <w:uiPriority w:val="99"/>
     <w:qFormat/>
     <w:rsid w:val="00626C71"/>
     <w:pPr>
